--- a/kishor_Resume.docx
+++ b/kishor_Resume.docx
@@ -377,7 +377,16 @@
           <w:rFonts w:asciiTheme="minorHAnsi" w:hAnsiTheme="minorHAnsi" w:cstheme="minorHAnsi"/>
           <w:sz w:val="28"/>
         </w:rPr>
-        <w:t xml:space="preserve"> of test execution efforts. </w:t>
+        <w:t xml:space="preserve"> of test execution efforts.</w:t>
+      </w:r>
+      <w:bookmarkStart w:id="0" w:name="_GoBack"/>
+      <w:bookmarkEnd w:id="0"/>
+      <w:r>
+        <w:rPr>
+          <w:rFonts w:asciiTheme="minorHAnsi" w:hAnsiTheme="minorHAnsi" w:cstheme="minorHAnsi"/>
+          <w:sz w:val="28"/>
+        </w:rPr>
+        <w:t xml:space="preserve"> </w:t>
       </w:r>
     </w:p>
     <w:p>
@@ -974,8 +983,6 @@
         </w:rPr>
         <w:t xml:space="preserve"> </w:t>
       </w:r>
-      <w:bookmarkStart w:id="0" w:name="_GoBack"/>
-      <w:bookmarkEnd w:id="0"/>
       <w:r>
         <w:rPr>
           <w:rFonts w:asciiTheme="minorHAnsi" w:hAnsiTheme="minorHAnsi" w:cstheme="minorHAnsi"/>
@@ -5850,7 +5857,7 @@
 </file>
 
 <file path=customXml/itemProps1.xml><?xml version="1.0" encoding="utf-8"?>
-<ds:datastoreItem xmlns:ds="http://schemas.openxmlformats.org/officeDocument/2006/customXml" ds:itemID="{3BE88F48-85CE-4BCF-AA05-4D17831D67CB}">
+<ds:datastoreItem xmlns:ds="http://schemas.openxmlformats.org/officeDocument/2006/customXml" ds:itemID="{636D5954-6F7A-4771-AE26-618648111D0C}">
   <ds:schemaRefs>
     <ds:schemaRef ds:uri="http://schemas.openxmlformats.org/officeDocument/2006/bibliography"/>
   </ds:schemaRefs>
